--- a/TG1 - Giovanni Mateus Barbieri.docx
+++ b/TG1 - Giovanni Mateus Barbieri.docx
@@ -226,7 +226,7 @@
           <w:r>
             <w:fldChar w:fldCharType="separate"/>
           </w:r>
-          <w:hyperlink w:anchor="_Toc117788289" w:history="1">
+          <w:hyperlink w:anchor="_Toc117846106" w:history="1">
             <w:r>
               <w:rPr>
                 <w:rStyle w:val="Hyperlink"/>
@@ -270,7 +270,7 @@
                 <w:noProof/>
                 <w:webHidden/>
               </w:rPr>
-              <w:instrText xml:space="preserve"> PAGEREF _Toc117788289 \h </w:instrText>
+              <w:instrText xml:space="preserve"> PAGEREF _Toc117846106 \h </w:instrText>
             </w:r>
             <w:r>
               <w:rPr>
@@ -316,7 +316,7 @@
               <w:lang w:eastAsia="pt-BR"/>
             </w:rPr>
           </w:pPr>
-          <w:hyperlink w:anchor="_Toc117788290" w:history="1">
+          <w:hyperlink w:anchor="_Toc117846107" w:history="1">
             <w:r>
               <w:rPr>
                 <w:rStyle w:val="Hyperlink"/>
@@ -360,7 +360,7 @@
                 <w:noProof/>
                 <w:webHidden/>
               </w:rPr>
-              <w:instrText xml:space="preserve"> PAGEREF _Toc117788290 \h </w:instrText>
+              <w:instrText xml:space="preserve"> PAGEREF _Toc117846107 \h </w:instrText>
             </w:r>
             <w:r>
               <w:rPr>
@@ -406,7 +406,7 @@
               <w:lang w:eastAsia="pt-BR"/>
             </w:rPr>
           </w:pPr>
-          <w:hyperlink w:anchor="_Toc117788291" w:history="1">
+          <w:hyperlink w:anchor="_Toc117846108" w:history="1">
             <w:r>
               <w:rPr>
                 <w:rStyle w:val="Hyperlink"/>
@@ -450,7 +450,7 @@
                 <w:noProof/>
                 <w:webHidden/>
               </w:rPr>
-              <w:instrText xml:space="preserve"> PAGEREF _Toc117788291 \h </w:instrText>
+              <w:instrText xml:space="preserve"> PAGEREF _Toc117846108 \h </w:instrText>
             </w:r>
             <w:r>
               <w:rPr>
@@ -496,7 +496,7 @@
               <w:lang w:eastAsia="pt-BR"/>
             </w:rPr>
           </w:pPr>
-          <w:hyperlink w:anchor="_Toc117788292" w:history="1">
+          <w:hyperlink w:anchor="_Toc117846109" w:history="1">
             <w:r>
               <w:rPr>
                 <w:rStyle w:val="Hyperlink"/>
@@ -540,7 +540,7 @@
                 <w:noProof/>
                 <w:webHidden/>
               </w:rPr>
-              <w:instrText xml:space="preserve"> PAGEREF _Toc117788292 \h </w:instrText>
+              <w:instrText xml:space="preserve"> PAGEREF _Toc117846109 \h </w:instrText>
             </w:r>
             <w:r>
               <w:rPr>
@@ -586,7 +586,7 @@
               <w:lang w:eastAsia="pt-BR"/>
             </w:rPr>
           </w:pPr>
-          <w:hyperlink w:anchor="_Toc117788293" w:history="1">
+          <w:hyperlink w:anchor="_Toc117846110" w:history="1">
             <w:r>
               <w:rPr>
                 <w:rStyle w:val="Hyperlink"/>
@@ -630,7 +630,7 @@
                 <w:noProof/>
                 <w:webHidden/>
               </w:rPr>
-              <w:instrText xml:space="preserve"> PAGEREF _Toc117788293 \h </w:instrText>
+              <w:instrText xml:space="preserve"> PAGEREF _Toc117846110 \h </w:instrText>
             </w:r>
             <w:r>
               <w:rPr>
@@ -676,7 +676,7 @@
               <w:lang w:eastAsia="pt-BR"/>
             </w:rPr>
           </w:pPr>
-          <w:hyperlink w:anchor="_Toc117788294" w:history="1">
+          <w:hyperlink w:anchor="_Toc117846111" w:history="1">
             <w:r>
               <w:rPr>
                 <w:rStyle w:val="Hyperlink"/>
@@ -720,7 +720,7 @@
                 <w:noProof/>
                 <w:webHidden/>
               </w:rPr>
-              <w:instrText xml:space="preserve"> PAGEREF _Toc117788294 \h </w:instrText>
+              <w:instrText xml:space="preserve"> PAGEREF _Toc117846111 \h </w:instrText>
             </w:r>
             <w:r>
               <w:rPr>
@@ -766,7 +766,7 @@
               <w:lang w:eastAsia="pt-BR"/>
             </w:rPr>
           </w:pPr>
-          <w:hyperlink w:anchor="_Toc117788295" w:history="1">
+          <w:hyperlink w:anchor="_Toc117846112" w:history="1">
             <w:r>
               <w:rPr>
                 <w:rStyle w:val="Hyperlink"/>
@@ -810,7 +810,7 @@
                 <w:noProof/>
                 <w:webHidden/>
               </w:rPr>
-              <w:instrText xml:space="preserve"> PAGEREF _Toc117788295 \h </w:instrText>
+              <w:instrText xml:space="preserve"> PAGEREF _Toc117846112 \h </w:instrText>
             </w:r>
             <w:r>
               <w:rPr>
@@ -852,7 +852,7 @@
               <w:lang w:eastAsia="pt-BR"/>
             </w:rPr>
           </w:pPr>
-          <w:hyperlink w:anchor="_Toc117788296" w:history="1">
+          <w:hyperlink w:anchor="_Toc117846113" w:history="1">
             <w:r>
               <w:rPr>
                 <w:rStyle w:val="Hyperlink"/>
@@ -896,7 +896,7 @@
                 <w:noProof/>
                 <w:webHidden/>
               </w:rPr>
-              <w:instrText xml:space="preserve"> PAGEREF _Toc117788296 \h </w:instrText>
+              <w:instrText xml:space="preserve"> PAGEREF _Toc117846113 \h </w:instrText>
             </w:r>
             <w:r>
               <w:rPr>
@@ -916,7 +916,7 @@
                 <w:noProof/>
                 <w:webHidden/>
               </w:rPr>
-              <w:t>4</w:t>
+              <w:t>5</w:t>
             </w:r>
             <w:r>
               <w:rPr>
@@ -942,7 +942,7 @@
               <w:lang w:eastAsia="pt-BR"/>
             </w:rPr>
           </w:pPr>
-          <w:hyperlink w:anchor="_Toc117788297" w:history="1">
+          <w:hyperlink w:anchor="_Toc117846114" w:history="1">
             <w:r>
               <w:rPr>
                 <w:rStyle w:val="Hyperlink"/>
@@ -986,7 +986,7 @@
                 <w:noProof/>
                 <w:webHidden/>
               </w:rPr>
-              <w:instrText xml:space="preserve"> PAGEREF _Toc117788297 \h </w:instrText>
+              <w:instrText xml:space="preserve"> PAGEREF _Toc117846114 \h </w:instrText>
             </w:r>
             <w:r>
               <w:rPr>
@@ -1006,7 +1006,7 @@
                 <w:noProof/>
                 <w:webHidden/>
               </w:rPr>
-              <w:t>4</w:t>
+              <w:t>5</w:t>
             </w:r>
             <w:r>
               <w:rPr>
@@ -1032,7 +1032,7 @@
               <w:lang w:eastAsia="pt-BR"/>
             </w:rPr>
           </w:pPr>
-          <w:hyperlink w:anchor="_Toc117788298" w:history="1">
+          <w:hyperlink w:anchor="_Toc117846115" w:history="1">
             <w:r>
               <w:rPr>
                 <w:rStyle w:val="Hyperlink"/>
@@ -1076,7 +1076,7 @@
                 <w:noProof/>
                 <w:webHidden/>
               </w:rPr>
-              <w:instrText xml:space="preserve"> PAGEREF _Toc117788298 \h </w:instrText>
+              <w:instrText xml:space="preserve"> PAGEREF _Toc117846115 \h </w:instrText>
             </w:r>
             <w:r>
               <w:rPr>
@@ -1096,7 +1096,7 @@
                 <w:noProof/>
                 <w:webHidden/>
               </w:rPr>
-              <w:t>4</w:t>
+              <w:t>5</w:t>
             </w:r>
             <w:r>
               <w:rPr>
@@ -1118,7 +1118,7 @@
               <w:lang w:eastAsia="pt-BR"/>
             </w:rPr>
           </w:pPr>
-          <w:hyperlink w:anchor="_Toc117788299" w:history="1">
+          <w:hyperlink w:anchor="_Toc117846116" w:history="1">
             <w:r>
               <w:rPr>
                 <w:rStyle w:val="Hyperlink"/>
@@ -1162,7 +1162,7 @@
                 <w:noProof/>
                 <w:webHidden/>
               </w:rPr>
-              <w:instrText xml:space="preserve"> PAGEREF _Toc117788299 \h </w:instrText>
+              <w:instrText xml:space="preserve"> PAGEREF _Toc117846116 \h </w:instrText>
             </w:r>
             <w:r>
               <w:rPr>
@@ -1182,7 +1182,7 @@
                 <w:noProof/>
                 <w:webHidden/>
               </w:rPr>
-              <w:t>5</w:t>
+              <w:t>6</w:t>
             </w:r>
             <w:r>
               <w:rPr>
@@ -1208,7 +1208,7 @@
               <w:lang w:eastAsia="pt-BR"/>
             </w:rPr>
           </w:pPr>
-          <w:hyperlink w:anchor="_Toc117788300" w:history="1">
+          <w:hyperlink w:anchor="_Toc117846117" w:history="1">
             <w:r>
               <w:rPr>
                 <w:rStyle w:val="Hyperlink"/>
@@ -1252,7 +1252,7 @@
                 <w:noProof/>
                 <w:webHidden/>
               </w:rPr>
-              <w:instrText xml:space="preserve"> PAGEREF _Toc117788300 \h </w:instrText>
+              <w:instrText xml:space="preserve"> PAGEREF _Toc117846117 \h </w:instrText>
             </w:r>
             <w:r>
               <w:rPr>
@@ -1272,7 +1272,7 @@
                 <w:noProof/>
                 <w:webHidden/>
               </w:rPr>
-              <w:t>5</w:t>
+              <w:t>6</w:t>
             </w:r>
             <w:r>
               <w:rPr>
@@ -1298,7 +1298,7 @@
               <w:lang w:eastAsia="pt-BR"/>
             </w:rPr>
           </w:pPr>
-          <w:hyperlink w:anchor="_Toc117788301" w:history="1">
+          <w:hyperlink w:anchor="_Toc117846118" w:history="1">
             <w:r>
               <w:rPr>
                 <w:rStyle w:val="Hyperlink"/>
@@ -1342,7 +1342,7 @@
                 <w:noProof/>
                 <w:webHidden/>
               </w:rPr>
-              <w:instrText xml:space="preserve"> PAGEREF _Toc117788301 \h </w:instrText>
+              <w:instrText xml:space="preserve"> PAGEREF _Toc117846118 \h </w:instrText>
             </w:r>
             <w:r>
               <w:rPr>
@@ -1362,7 +1362,7 @@
                 <w:noProof/>
                 <w:webHidden/>
               </w:rPr>
-              <w:t>5</w:t>
+              <w:t>6</w:t>
             </w:r>
             <w:r>
               <w:rPr>
@@ -1388,7 +1388,7 @@
               <w:lang w:eastAsia="pt-BR"/>
             </w:rPr>
           </w:pPr>
-          <w:hyperlink w:anchor="_Toc117788302" w:history="1">
+          <w:hyperlink w:anchor="_Toc117846119" w:history="1">
             <w:r>
               <w:rPr>
                 <w:rStyle w:val="Hyperlink"/>
@@ -1432,7 +1432,7 @@
                 <w:noProof/>
                 <w:webHidden/>
               </w:rPr>
-              <w:instrText xml:space="preserve"> PAGEREF _Toc117788302 \h </w:instrText>
+              <w:instrText xml:space="preserve"> PAGEREF _Toc117846119 \h </w:instrText>
             </w:r>
             <w:r>
               <w:rPr>
@@ -1452,7 +1452,7 @@
                 <w:noProof/>
                 <w:webHidden/>
               </w:rPr>
-              <w:t>6</w:t>
+              <w:t>7</w:t>
             </w:r>
             <w:r>
               <w:rPr>
@@ -1478,7 +1478,7 @@
               <w:lang w:eastAsia="pt-BR"/>
             </w:rPr>
           </w:pPr>
-          <w:hyperlink w:anchor="_Toc117788303" w:history="1">
+          <w:hyperlink w:anchor="_Toc117846120" w:history="1">
             <w:r>
               <w:rPr>
                 <w:rStyle w:val="Hyperlink"/>
@@ -1522,7 +1522,7 @@
                 <w:noProof/>
                 <w:webHidden/>
               </w:rPr>
-              <w:instrText xml:space="preserve"> PAGEREF _Toc117788303 \h </w:instrText>
+              <w:instrText xml:space="preserve"> PAGEREF _Toc117846120 \h </w:instrText>
             </w:r>
             <w:r>
               <w:rPr>
@@ -1542,7 +1542,7 @@
                 <w:noProof/>
                 <w:webHidden/>
               </w:rPr>
-              <w:t>7</w:t>
+              <w:t>8</w:t>
             </w:r>
             <w:r>
               <w:rPr>
@@ -1564,7 +1564,7 @@
               <w:lang w:eastAsia="pt-BR"/>
             </w:rPr>
           </w:pPr>
-          <w:hyperlink w:anchor="_Toc117788304" w:history="1">
+          <w:hyperlink w:anchor="_Toc117846121" w:history="1">
             <w:r>
               <w:rPr>
                 <w:rStyle w:val="Hyperlink"/>
@@ -1608,7 +1608,7 @@
                 <w:noProof/>
                 <w:webHidden/>
               </w:rPr>
-              <w:instrText xml:space="preserve"> PAGEREF _Toc117788304 \h </w:instrText>
+              <w:instrText xml:space="preserve"> PAGEREF _Toc117846121 \h </w:instrText>
             </w:r>
             <w:r>
               <w:rPr>
@@ -1628,7 +1628,7 @@
                 <w:noProof/>
                 <w:webHidden/>
               </w:rPr>
-              <w:t>7</w:t>
+              <w:t>9</w:t>
             </w:r>
             <w:r>
               <w:rPr>
@@ -1654,7 +1654,7 @@
               <w:lang w:eastAsia="pt-BR"/>
             </w:rPr>
           </w:pPr>
-          <w:hyperlink w:anchor="_Toc117788305" w:history="1">
+          <w:hyperlink w:anchor="_Toc117846122" w:history="1">
             <w:r>
               <w:rPr>
                 <w:rStyle w:val="Hyperlink"/>
@@ -1698,7 +1698,7 @@
                 <w:noProof/>
                 <w:webHidden/>
               </w:rPr>
-              <w:instrText xml:space="preserve"> PAGEREF _Toc117788305 \h </w:instrText>
+              <w:instrText xml:space="preserve"> PAGEREF _Toc117846122 \h </w:instrText>
             </w:r>
             <w:r>
               <w:rPr>
@@ -1718,7 +1718,7 @@
                 <w:noProof/>
                 <w:webHidden/>
               </w:rPr>
-              <w:t>7</w:t>
+              <w:t>9</w:t>
             </w:r>
             <w:r>
               <w:rPr>
@@ -1737,10 +1737,14 @@
               <w:tab w:val="right" w:leader="dot" w:pos="9061"/>
             </w:tabs>
             <w:rPr>
+              <w:rFonts w:asciiTheme="minorHAnsi" w:eastAsiaTheme="minorEastAsia" w:hAnsiTheme="minorHAnsi" w:cstheme="minorBidi"/>
               <w:noProof/>
+              <w:sz w:val="22"/>
+              <w:szCs w:val="22"/>
+              <w:lang w:eastAsia="pt-BR"/>
             </w:rPr>
           </w:pPr>
-          <w:hyperlink w:anchor="_Toc117788306" w:history="1">
+          <w:hyperlink w:anchor="_Toc117846123" w:history="1">
             <w:r>
               <w:rPr>
                 <w:rStyle w:val="Hyperlink"/>
@@ -1750,7 +1754,11 @@
             </w:r>
             <w:r>
               <w:rPr>
-                <w:noProof/>
+                <w:rFonts w:asciiTheme="minorHAnsi" w:eastAsiaTheme="minorEastAsia" w:hAnsiTheme="minorHAnsi" w:cstheme="minorBidi"/>
+                <w:noProof/>
+                <w:sz w:val="22"/>
+                <w:szCs w:val="22"/>
+                <w:lang w:eastAsia="pt-BR"/>
               </w:rPr>
               <w:tab/>
             </w:r>
@@ -1780,7 +1788,7 @@
                 <w:noProof/>
                 <w:webHidden/>
               </w:rPr>
-              <w:instrText xml:space="preserve"> PAGEREF _Toc117788306 \h </w:instrText>
+              <w:instrText xml:space="preserve"> PAGEREF _Toc117846123 \h </w:instrText>
             </w:r>
             <w:r>
               <w:rPr>
@@ -1800,7 +1808,7 @@
                 <w:noProof/>
                 <w:webHidden/>
               </w:rPr>
-              <w:t>8</w:t>
+              <w:t>9</w:t>
             </w:r>
             <w:r>
               <w:rPr>
@@ -1819,10 +1827,14 @@
               <w:tab w:val="right" w:leader="dot" w:pos="9061"/>
             </w:tabs>
             <w:rPr>
+              <w:rFonts w:asciiTheme="minorHAnsi" w:eastAsiaTheme="minorEastAsia" w:hAnsiTheme="minorHAnsi" w:cstheme="minorBidi"/>
               <w:noProof/>
+              <w:sz w:val="22"/>
+              <w:szCs w:val="22"/>
+              <w:lang w:eastAsia="pt-BR"/>
             </w:rPr>
           </w:pPr>
-          <w:hyperlink w:anchor="_Toc117788307" w:history="1">
+          <w:hyperlink w:anchor="_Toc117846124" w:history="1">
             <w:r>
               <w:rPr>
                 <w:rStyle w:val="Hyperlink"/>
@@ -1832,7 +1844,11 @@
             </w:r>
             <w:r>
               <w:rPr>
-                <w:noProof/>
+                <w:rFonts w:asciiTheme="minorHAnsi" w:eastAsiaTheme="minorEastAsia" w:hAnsiTheme="minorHAnsi" w:cstheme="minorBidi"/>
+                <w:noProof/>
+                <w:sz w:val="22"/>
+                <w:szCs w:val="22"/>
+                <w:lang w:eastAsia="pt-BR"/>
               </w:rPr>
               <w:tab/>
             </w:r>
@@ -1862,7 +1878,7 @@
                 <w:noProof/>
                 <w:webHidden/>
               </w:rPr>
-              <w:instrText xml:space="preserve"> PAGEREF _Toc117788307 \h </w:instrText>
+              <w:instrText xml:space="preserve"> PAGEREF _Toc117846124 \h </w:instrText>
             </w:r>
             <w:r>
               <w:rPr>
@@ -1882,7 +1898,7 @@
                 <w:noProof/>
                 <w:webHidden/>
               </w:rPr>
-              <w:t>8</w:t>
+              <w:t>9</w:t>
             </w:r>
             <w:r>
               <w:rPr>
@@ -1901,10 +1917,14 @@
               <w:tab w:val="right" w:leader="dot" w:pos="9061"/>
             </w:tabs>
             <w:rPr>
+              <w:rFonts w:asciiTheme="minorHAnsi" w:eastAsiaTheme="minorEastAsia" w:hAnsiTheme="minorHAnsi" w:cstheme="minorBidi"/>
               <w:noProof/>
+              <w:sz w:val="22"/>
+              <w:szCs w:val="22"/>
+              <w:lang w:eastAsia="pt-BR"/>
             </w:rPr>
           </w:pPr>
-          <w:hyperlink w:anchor="_Toc117788308" w:history="1">
+          <w:hyperlink w:anchor="_Toc117846125" w:history="1">
             <w:r>
               <w:rPr>
                 <w:rStyle w:val="Hyperlink"/>
@@ -1914,7 +1934,11 @@
             </w:r>
             <w:r>
               <w:rPr>
-                <w:noProof/>
+                <w:rFonts w:asciiTheme="minorHAnsi" w:eastAsiaTheme="minorEastAsia" w:hAnsiTheme="minorHAnsi" w:cstheme="minorBidi"/>
+                <w:noProof/>
+                <w:sz w:val="22"/>
+                <w:szCs w:val="22"/>
+                <w:lang w:eastAsia="pt-BR"/>
               </w:rPr>
               <w:tab/>
             </w:r>
@@ -1944,7 +1968,7 @@
                 <w:noProof/>
                 <w:webHidden/>
               </w:rPr>
-              <w:instrText xml:space="preserve"> PAGEREF _Toc117788308 \h </w:instrText>
+              <w:instrText xml:space="preserve"> PAGEREF _Toc117846125 \h </w:instrText>
             </w:r>
             <w:r>
               <w:rPr>
@@ -1964,7 +1988,7 @@
                 <w:noProof/>
                 <w:webHidden/>
               </w:rPr>
-              <w:t>8</w:t>
+              <w:t>9</w:t>
             </w:r>
             <w:r>
               <w:rPr>
@@ -1990,7 +2014,7 @@
               <w:lang w:eastAsia="pt-BR"/>
             </w:rPr>
           </w:pPr>
-          <w:hyperlink w:anchor="_Toc117788309" w:history="1">
+          <w:hyperlink w:anchor="_Toc117846126" w:history="1">
             <w:r>
               <w:rPr>
                 <w:rStyle w:val="Hyperlink"/>
@@ -2034,7 +2058,7 @@
                 <w:noProof/>
                 <w:webHidden/>
               </w:rPr>
-              <w:instrText xml:space="preserve"> PAGEREF _Toc117788309 \h </w:instrText>
+              <w:instrText xml:space="preserve"> PAGEREF _Toc117846126 \h </w:instrText>
             </w:r>
             <w:r>
               <w:rPr>
@@ -2054,7 +2078,7 @@
                 <w:noProof/>
                 <w:webHidden/>
               </w:rPr>
-              <w:t>8</w:t>
+              <w:t>10</w:t>
             </w:r>
             <w:r>
               <w:rPr>
@@ -2086,7 +2110,7 @@
         <w:pStyle w:val="Ttulo1"/>
         <w:jc w:val="center"/>
       </w:pPr>
-      <w:bookmarkStart w:id="0" w:name="_Toc117788289"/>
+      <w:bookmarkStart w:id="0" w:name="_Toc117846106"/>
       <w:r>
         <w:lastRenderedPageBreak/>
         <w:t>INTRODUÇÃO</w:t>
@@ -2097,7 +2121,7 @@
       <w:pPr>
         <w:pStyle w:val="Ttulo2"/>
       </w:pPr>
-      <w:bookmarkStart w:id="1" w:name="_Toc117788290"/>
+      <w:bookmarkStart w:id="1" w:name="_Toc117846107"/>
       <w:r>
         <w:t>Identificação do problema</w:t>
       </w:r>
@@ -2139,7 +2163,7 @@
       <w:pPr>
         <w:pStyle w:val="Ttulo2"/>
       </w:pPr>
-      <w:bookmarkStart w:id="2" w:name="_Toc117788291"/>
+      <w:bookmarkStart w:id="2" w:name="_Toc117846108"/>
       <w:r>
         <w:t>Levantamento De Requisitos</w:t>
       </w:r>
@@ -2235,27 +2259,14 @@
       <w:r>
         <w:t xml:space="preserve">Tabela </w:t>
       </w:r>
-      <w:r>
-        <w:fldChar w:fldCharType="begin"/>
-      </w:r>
-      <w:r>
-        <w:instrText xml:space="preserve"> SEQ Tabela \* ARABIC </w:instrText>
-      </w:r>
-      <w:r>
-        <w:fldChar w:fldCharType="separate"/>
-      </w:r>
-      <w:r>
-        <w:rPr>
-          <w:noProof/>
-        </w:rPr>
-        <w:t>1</w:t>
-      </w:r>
-      <w:r>
-        <w:rPr>
-          <w:noProof/>
-        </w:rPr>
-        <w:fldChar w:fldCharType="end"/>
-      </w:r>
+      <w:fldSimple w:instr=" SEQ Tabela \* ARABIC ">
+        <w:r>
+          <w:rPr>
+            <w:noProof/>
+          </w:rPr>
+          <w:t>1</w:t>
+        </w:r>
+      </w:fldSimple>
       <w:r>
         <w:t xml:space="preserve"> - Tabela de Requisitos</w:t>
       </w:r>
@@ -2264,7 +2275,7 @@
       <w:pPr>
         <w:pStyle w:val="Ttulo2"/>
       </w:pPr>
-      <w:bookmarkStart w:id="3" w:name="_Toc117788292"/>
+      <w:bookmarkStart w:id="3" w:name="_Toc117846109"/>
       <w:r>
         <w:t>Descrição Da Solução Proposta</w:t>
       </w:r>
@@ -2299,7 +2310,7 @@
       <w:pPr>
         <w:pStyle w:val="Ttulo2"/>
       </w:pPr>
-      <w:bookmarkStart w:id="4" w:name="_Toc117788293"/>
+      <w:bookmarkStart w:id="4" w:name="_Toc117846110"/>
       <w:r>
         <w:t>Identificação Das Tecnologias</w:t>
       </w:r>
@@ -2406,7 +2417,7 @@
       <w:pPr>
         <w:pStyle w:val="Ttulo2"/>
       </w:pPr>
-      <w:bookmarkStart w:id="5" w:name="_Toc117788294"/>
+      <w:bookmarkStart w:id="5" w:name="_Toc117846111"/>
       <w:r>
         <w:t>Identificação Dos Recursos Necessários</w:t>
       </w:r>
@@ -2426,7 +2437,7 @@
       <w:pPr>
         <w:pStyle w:val="Ttulo2"/>
       </w:pPr>
-      <w:bookmarkStart w:id="6" w:name="_Toc117788295"/>
+      <w:bookmarkStart w:id="6" w:name="_Toc117846112"/>
       <w:r>
         <w:t>Revisão Bibliográfica</w:t>
       </w:r>
@@ -2646,7 +2657,7 @@
         <w:pStyle w:val="Ttulo1"/>
         <w:jc w:val="center"/>
       </w:pPr>
-      <w:bookmarkStart w:id="7" w:name="_Toc117788296"/>
+      <w:bookmarkStart w:id="7" w:name="_Toc117846113"/>
       <w:r>
         <w:t>METODOLOGIA</w:t>
       </w:r>
@@ -2656,7 +2667,7 @@
       <w:pPr>
         <w:pStyle w:val="Ttulo2"/>
       </w:pPr>
-      <w:bookmarkStart w:id="8" w:name="_Toc117788297"/>
+      <w:bookmarkStart w:id="8" w:name="_Toc117846114"/>
       <w:r>
         <w:t>Etapas De Desenvolvimento</w:t>
       </w:r>
@@ -2748,7 +2759,7 @@
       <w:pPr>
         <w:pStyle w:val="Ttulo2"/>
       </w:pPr>
-      <w:bookmarkStart w:id="9" w:name="_Toc117788298"/>
+      <w:bookmarkStart w:id="9" w:name="_Toc117846115"/>
       <w:r>
         <w:t>Cronograma</w:t>
       </w:r>
@@ -2816,24 +2827,14 @@
       <w:r>
         <w:t xml:space="preserve">Figura </w:t>
       </w:r>
-      <w:r>
-        <w:fldChar w:fldCharType="begin"/>
-      </w:r>
-      <w:r>
-        <w:instrText xml:space="preserve"> SEQ Figura \* ARABIC </w:instrText>
-      </w:r>
-      <w:r>
-        <w:fldChar w:fldCharType="separate"/>
-      </w:r>
-      <w:r>
-        <w:rPr>
-          <w:noProof/>
-        </w:rPr>
-        <w:t>1</w:t>
-      </w:r>
-      <w:r>
-        <w:fldChar w:fldCharType="end"/>
-      </w:r>
+      <w:fldSimple w:instr=" SEQ Figura \* ARABIC ">
+        <w:r>
+          <w:rPr>
+            <w:noProof/>
+          </w:rPr>
+          <w:t>1</w:t>
+        </w:r>
+      </w:fldSimple>
       <w:r>
         <w:t xml:space="preserve"> - Diagrama de </w:t>
       </w:r>
@@ -2879,7 +2880,7 @@
         <w:pStyle w:val="Ttulo1"/>
         <w:jc w:val="center"/>
       </w:pPr>
-      <w:bookmarkStart w:id="10" w:name="_Toc117788299"/>
+      <w:bookmarkStart w:id="10" w:name="_Toc117846116"/>
       <w:r>
         <w:t>PROJETO</w:t>
       </w:r>
@@ -2889,7 +2890,7 @@
       <w:pPr>
         <w:pStyle w:val="Ttulo2"/>
       </w:pPr>
-      <w:bookmarkStart w:id="11" w:name="_Toc117788300"/>
+      <w:bookmarkStart w:id="11" w:name="_Toc117846117"/>
       <w:r>
         <w:t>Diagrama De Caso De Uso</w:t>
       </w:r>
@@ -2905,10 +2906,10 @@
           <w:noProof/>
         </w:rPr>
         <w:drawing>
-          <wp:inline distT="0" distB="0" distL="0" distR="0" wp14:anchorId="55A8393D" wp14:editId="305A5318">
-            <wp:extent cx="5133975" cy="4200113"/>
-            <wp:effectExtent l="0" t="0" r="0" b="0"/>
-            <wp:docPr id="12" name="Imagem 12" descr="Diagrama&#10;&#10;Descrição gerada automaticamente"/>
+          <wp:inline distT="0" distB="0" distL="0" distR="0" wp14:anchorId="55A8393D" wp14:editId="0E8E0031">
+            <wp:extent cx="5136327" cy="3742750"/>
+            <wp:effectExtent l="0" t="0" r="7620" b="0"/>
+            <wp:docPr id="12" name="Imagem 12"/>
             <wp:cNvGraphicFramePr>
               <a:graphicFrameLocks xmlns:a="http://schemas.openxmlformats.org/drawingml/2006/main" noChangeAspect="1"/>
             </wp:cNvGraphicFramePr>
@@ -2916,7 +2917,7 @@
               <a:graphicData uri="http://schemas.openxmlformats.org/drawingml/2006/picture">
                 <pic:pic xmlns:pic="http://schemas.openxmlformats.org/drawingml/2006/picture">
                   <pic:nvPicPr>
-                    <pic:cNvPr id="12" name="Imagem 12" descr="Diagrama&#10;&#10;Descrição gerada automaticamente"/>
+                    <pic:cNvPr id="12" name="Imagem 12"/>
                     <pic:cNvPicPr/>
                   </pic:nvPicPr>
                   <pic:blipFill>
@@ -2934,7 +2935,7 @@
                   <pic:spPr>
                     <a:xfrm>
                       <a:off x="0" y="0"/>
-                      <a:ext cx="5136327" cy="4202037"/>
+                      <a:ext cx="5136327" cy="3742750"/>
                     </a:xfrm>
                     <a:prstGeom prst="rect">
                       <a:avLst/>
@@ -2960,7 +2961,7 @@
       <w:pPr>
         <w:pStyle w:val="Ttulo2"/>
       </w:pPr>
-      <w:bookmarkStart w:id="12" w:name="_Toc117788301"/>
+      <w:bookmarkStart w:id="12" w:name="_Toc117846118"/>
       <w:r>
         <w:t>Diagrama De Classes</w:t>
       </w:r>
@@ -3043,7 +3044,7 @@
       <w:pPr>
         <w:pStyle w:val="Ttulo2"/>
       </w:pPr>
-      <w:bookmarkStart w:id="13" w:name="_Toc117788302"/>
+      <w:bookmarkStart w:id="13" w:name="_Toc117846119"/>
       <w:r>
         <w:t>Diagrama De Atividades</w:t>
       </w:r>
@@ -3058,19 +3059,16 @@
       <w:pPr>
         <w:keepNext/>
         <w:jc w:val="center"/>
-        <w:rPr>
-          <w:u w:val="single"/>
-        </w:rPr>
       </w:pPr>
       <w:r>
         <w:rPr>
           <w:noProof/>
         </w:rPr>
         <w:drawing>
-          <wp:inline distT="0" distB="0" distL="0" distR="0" wp14:anchorId="2939B95B" wp14:editId="03546C4A">
-            <wp:extent cx="4042891" cy="4029075"/>
-            <wp:effectExtent l="0" t="0" r="0" b="0"/>
-            <wp:docPr id="4" name="Imagem 4" descr="Diagrama&#10;&#10;Descrição gerada automaticamente"/>
+          <wp:inline distT="0" distB="0" distL="0" distR="0" wp14:anchorId="2939B95B" wp14:editId="594CA8B3">
+            <wp:extent cx="3518171" cy="4133850"/>
+            <wp:effectExtent l="0" t="0" r="6350" b="0"/>
+            <wp:docPr id="4" name="Imagem 4"/>
             <wp:cNvGraphicFramePr>
               <a:graphicFrameLocks xmlns:a="http://schemas.openxmlformats.org/drawingml/2006/main" noChangeAspect="1"/>
             </wp:cNvGraphicFramePr>
@@ -3078,11 +3076,11 @@
               <a:graphicData uri="http://schemas.openxmlformats.org/drawingml/2006/picture">
                 <pic:pic xmlns:pic="http://schemas.openxmlformats.org/drawingml/2006/picture">
                   <pic:nvPicPr>
-                    <pic:cNvPr id="4" name="Imagem 4" descr="Diagrama&#10;&#10;Descrição gerada automaticamente"/>
+                    <pic:cNvPr id="4" name="Imagem 4"/>
                     <pic:cNvPicPr/>
                   </pic:nvPicPr>
                   <pic:blipFill>
-                    <a:blip r:embed="rId12">
+                    <a:blip r:embed="rId12" cstate="print">
                       <a:extLst>
                         <a:ext uri="{28A0092B-C50C-407E-A947-70E740481C1C}">
                           <a14:useLocalDpi xmlns:a14="http://schemas.microsoft.com/office/drawing/2010/main" val="0"/>
@@ -3096,7 +3094,7 @@
                   <pic:spPr>
                     <a:xfrm>
                       <a:off x="0" y="0"/>
-                      <a:ext cx="4060431" cy="4046555"/>
+                      <a:ext cx="3521845" cy="4138167"/>
                     </a:xfrm>
                     <a:prstGeom prst="rect">
                       <a:avLst/>
@@ -3128,7 +3126,7 @@
       <w:pPr>
         <w:pStyle w:val="Ttulo2"/>
       </w:pPr>
-      <w:bookmarkStart w:id="14" w:name="_Toc117788303"/>
+      <w:bookmarkStart w:id="14" w:name="_Toc117846120"/>
       <w:r>
         <w:lastRenderedPageBreak/>
         <w:t>Dicionário De Dados</w:t>
@@ -3379,7 +3377,7 @@
         <w:pStyle w:val="Ttulo1"/>
         <w:jc w:val="center"/>
       </w:pPr>
-      <w:bookmarkStart w:id="15" w:name="_Toc117788304"/>
+      <w:bookmarkStart w:id="15" w:name="_Toc117846121"/>
       <w:r>
         <w:lastRenderedPageBreak/>
         <w:t>DESENVOLVIMENTO DO PROTÓTIPO</w:t>
@@ -3390,7 +3388,7 @@
       <w:pPr>
         <w:pStyle w:val="Ttulo2"/>
       </w:pPr>
-      <w:bookmarkStart w:id="16" w:name="_Toc117788305"/>
+      <w:bookmarkStart w:id="16" w:name="_Toc117846122"/>
       <w:r>
         <w:t>Descrição Das Telas</w:t>
       </w:r>
@@ -3400,7 +3398,7 @@
       <w:pPr>
         <w:pStyle w:val="Ttulo3"/>
       </w:pPr>
-      <w:bookmarkStart w:id="17" w:name="_Toc117788306"/>
+      <w:bookmarkStart w:id="17" w:name="_Toc117846123"/>
       <w:r>
         <w:t>Scanner</w:t>
       </w:r>
@@ -3425,7 +3423,7 @@
       <w:pPr>
         <w:pStyle w:val="Ttulo3"/>
       </w:pPr>
-      <w:bookmarkStart w:id="18" w:name="_Toc117788307"/>
+      <w:bookmarkStart w:id="18" w:name="_Toc117846124"/>
       <w:r>
         <w:t>Dados da Carta</w:t>
       </w:r>
@@ -3445,7 +3443,7 @@
       <w:pPr>
         <w:pStyle w:val="Ttulo3"/>
       </w:pPr>
-      <w:bookmarkStart w:id="19" w:name="_Toc117788308"/>
+      <w:bookmarkStart w:id="19" w:name="_Toc117846125"/>
       <w:r>
         <w:t>Lista</w:t>
       </w:r>
@@ -3475,7 +3473,7 @@
       <w:pPr>
         <w:pStyle w:val="Ttulo2"/>
       </w:pPr>
-      <w:bookmarkStart w:id="20" w:name="_Toc117788309"/>
+      <w:bookmarkStart w:id="20" w:name="_Toc117846126"/>
       <w:r>
         <w:t>Layout</w:t>
       </w:r>
@@ -3487,6 +3485,9 @@
         <w:jc w:val="center"/>
       </w:pPr>
       <w:r>
+        <w:rPr>
+          <w:noProof/>
+        </w:rPr>
         <w:drawing>
           <wp:inline distT="0" distB="0" distL="0" distR="0" wp14:anchorId="139172FE" wp14:editId="4192FA41">
             <wp:extent cx="1846398" cy="3648075"/>
@@ -3531,6 +3532,9 @@
         </w:drawing>
       </w:r>
       <w:r>
+        <w:rPr>
+          <w:noProof/>
+        </w:rPr>
         <w:drawing>
           <wp:inline distT="0" distB="0" distL="0" distR="0" wp14:anchorId="418EB359" wp14:editId="35ECDC77">
             <wp:extent cx="1912819" cy="3714750"/>
@@ -3568,6 +3572,9 @@
         </w:drawing>
       </w:r>
       <w:r>
+        <w:rPr>
+          <w:noProof/>
+        </w:rPr>
         <w:drawing>
           <wp:inline distT="0" distB="0" distL="0" distR="0" wp14:anchorId="2E4D8510" wp14:editId="00D0D093">
             <wp:extent cx="1881560" cy="3687445"/>
@@ -3611,6 +3618,9 @@
         <w:jc w:val="center"/>
       </w:pPr>
       <w:r>
+        <w:rPr>
+          <w:noProof/>
+        </w:rPr>
         <w:drawing>
           <wp:inline distT="0" distB="0" distL="0" distR="0" wp14:anchorId="33E920C5" wp14:editId="51AD1F07">
             <wp:extent cx="1828800" cy="3644631"/>
@@ -3651,6 +3661,9 @@
         <w:t xml:space="preserve"> </w:t>
       </w:r>
       <w:r>
+        <w:rPr>
+          <w:noProof/>
+        </w:rPr>
         <w:drawing>
           <wp:inline distT="0" distB="0" distL="0" distR="0" wp14:anchorId="0B136946" wp14:editId="2D629BD4">
             <wp:extent cx="1828722" cy="3758565"/>
@@ -3695,6 +3708,9 @@
         </w:drawing>
       </w:r>
       <w:r>
+        <w:rPr>
+          <w:noProof/>
+        </w:rPr>
         <w:drawing>
           <wp:inline distT="0" distB="0" distL="0" distR="0" wp14:anchorId="092E5BF4" wp14:editId="3D5A9FDF">
             <wp:extent cx="1800225" cy="3737610"/>
